--- a/docs/NLP assist paper.docx
+++ b/docs/NLP assist paper.docx
@@ -1849,7 +1849,7 @@
           <wp:inline distT="114300" distB="114300" distL="114300" distR="114300" wp14:anchorId="4B549A5B" wp14:editId="07B270ED">
             <wp:extent cx="2564633" cy="1868066"/>
             <wp:effectExtent l="0" t="0" r="0" b="0"/>
-            <wp:docPr id="4" name="image5.png"/>
+            <wp:docPr id="4" name="Picture 1"/>
             <wp:cNvGraphicFramePr/>
             <a:graphic xmlns:a="http://schemas.openxmlformats.org/drawingml/2006/main">
               <a:graphicData uri="http://schemas.openxmlformats.org/drawingml/2006/picture">
@@ -2183,7 +2183,7 @@
           <wp:inline distT="114300" distB="114300" distL="114300" distR="114300" wp14:anchorId="63A2DBBC" wp14:editId="79D49881">
             <wp:extent cx="3086417" cy="1533525"/>
             <wp:effectExtent l="0" t="0" r="0" b="0"/>
-            <wp:docPr id="3" name="image1.png"/>
+            <wp:docPr id="3" name="Picture 2"/>
             <wp:cNvGraphicFramePr/>
             <a:graphic xmlns:a="http://schemas.openxmlformats.org/drawingml/2006/main">
               <a:graphicData uri="http://schemas.openxmlformats.org/drawingml/2006/picture">
@@ -2427,7 +2427,7 @@
           <wp:inline distT="114300" distB="114300" distL="114300" distR="114300" wp14:anchorId="6BEB8B91" wp14:editId="46561982">
             <wp:extent cx="3062490" cy="1457244"/>
             <wp:effectExtent l="0" t="0" r="0" b="0"/>
-            <wp:docPr id="2" name="image3.png"/>
+            <wp:docPr id="2" name="Picture 3"/>
             <wp:cNvGraphicFramePr/>
             <a:graphic xmlns:a="http://schemas.openxmlformats.org/drawingml/2006/main">
               <a:graphicData uri="http://schemas.openxmlformats.org/drawingml/2006/picture">
@@ -2593,7 +2593,7 @@
           <wp:inline distT="114300" distB="114300" distL="114300" distR="114300" wp14:anchorId="701D765A" wp14:editId="35524AA4">
             <wp:extent cx="3086100" cy="1727200"/>
             <wp:effectExtent l="0" t="0" r="0" b="0"/>
-            <wp:docPr id="5" name="image2.png"/>
+            <wp:docPr id="5" name="Picture 4"/>
             <wp:cNvGraphicFramePr/>
             <a:graphic xmlns:a="http://schemas.openxmlformats.org/drawingml/2006/main">
               <a:graphicData uri="http://schemas.openxmlformats.org/drawingml/2006/picture">
@@ -2765,7 +2765,7 @@
           <wp:inline distT="114300" distB="114300" distL="114300" distR="114300" wp14:anchorId="31063771" wp14:editId="5689B6ED">
             <wp:extent cx="3028950" cy="1408581"/>
             <wp:effectExtent l="0" t="0" r="0" b="0"/>
-            <wp:docPr id="1" name="image4.png"/>
+            <wp:docPr id="1" name="Picture 5"/>
             <wp:cNvGraphicFramePr/>
             <a:graphic xmlns:a="http://schemas.openxmlformats.org/drawingml/2006/main">
               <a:graphicData uri="http://schemas.openxmlformats.org/drawingml/2006/picture">
@@ -3378,7 +3378,15 @@
           <w:sz w:val="16"/>
           <w:szCs w:val="16"/>
         </w:rPr>
-        <w:t>Lokaiah Pullagura, Dr. Anil Kumar, “Analysis of Train Delay Prediction System based on Hybrid Model”, Journal Of Advanced Research in Dynamical &amp; Control Systems, Vol. 12, 07</w:t>
+        <w:t>Lokaiah Pullagura, Dr. Anil Kumar, “Analysis of Train Delay Prediction System based on Hybrid Model”, Journal Of Advanced Research in Dynamical &amp; Control Systems, Vol. 12,07</w:t>
+      </w:r>
+      <w:r>
+        <w:rPr>
+          <w:color w:val="000000"/>
+          <w:sz w:val="16"/>
+          <w:szCs w:val="16"/>
+        </w:rPr>
+        <w:t xml:space="preserve"> </w:t>
       </w:r>
       <w:r>
         <w:rPr>
